--- a/substituent graphs doc.docx
+++ b/substituent graphs doc.docx
@@ -525,19 +525,23 @@
         <w:rPr>
           <w:rFonts w:ascii="Times New Roman" w:hAnsi="Times New Roman" w:cs="Times New Roman"/>
         </w:rPr>
-        <w:t>E)-1-(furan-2-yl)-3-(</w:t>
-      </w:r>
-      <w:r>
-        <w:rPr>
-          <w:rFonts w:ascii="Times New Roman" w:hAnsi="Times New Roman" w:cs="Times New Roman"/>
-          <w:highlight w:val="yellow"/>
-        </w:rPr>
-        <w:t>4’-</w:t>
-      </w:r>
-      <w:r>
-        <w:rPr>
-          <w:rFonts w:ascii="Times New Roman" w:hAnsi="Times New Roman" w:cs="Times New Roman"/>
-          <w:highlight w:val="yellow"/>
+        <w:t>E)-1-(furan-2-yl)-3</w:t>
+      </w:r>
+      <w:r>
+        <w:rPr>
+          <w:rFonts w:ascii="Times New Roman" w:hAnsi="Times New Roman" w:cs="Times New Roman"/>
+        </w:rPr>
+        <w:t>-(4’-</w:t>
+      </w:r>
+      <w:r>
+        <w:rPr>
+          <w:rFonts w:ascii="Times New Roman" w:hAnsi="Times New Roman" w:cs="Times New Roman"/>
+        </w:rPr>
+        <w:t>oxo</w:t>
+      </w:r>
+      <w:r>
+        <w:rPr>
+          <w:rFonts w:ascii="Times New Roman" w:hAnsi="Times New Roman" w:cs="Times New Roman"/>
         </w:rPr>
         <w:t>phenyl)-</w:t>
       </w:r>
@@ -574,7 +578,15 @@
         <w:rPr>
           <w:rFonts w:ascii="Times New Roman" w:hAnsi="Times New Roman" w:cs="Times New Roman"/>
         </w:rPr>
-        <w:t>in tetrabutyl ammonium tetra fluoroborate.</w:t>
+        <w:t>in tetrabutyl</w:t>
+      </w:r>
+      <w:bookmarkStart w:id="0" w:name="_GoBack"/>
+      <w:bookmarkEnd w:id="0"/>
+      <w:r>
+        <w:rPr>
+          <w:rFonts w:ascii="Times New Roman" w:hAnsi="Times New Roman" w:cs="Times New Roman"/>
+        </w:rPr>
+        <w:t xml:space="preserve"> ammonium tetra fluoroborate.</w:t>
       </w:r>
     </w:p>
     <w:p>
@@ -591,8 +603,6 @@
         </w:rPr>
         <w:t xml:space="preserve">             Solvent = acetonitrile; working electrode = glassy carbon; Sweep rate = 40 mv/s</w:t>
       </w:r>
-      <w:bookmarkStart w:id="0" w:name="_GoBack"/>
-      <w:bookmarkEnd w:id="0"/>
     </w:p>
     <w:p>
       <w:pPr>
@@ -1427,7 +1437,7 @@
 </file>
 
 <file path=customXml/itemProps1.xml><?xml version="1.0" encoding="utf-8"?>
-<ds:datastoreItem xmlns:ds="http://schemas.openxmlformats.org/officeDocument/2006/customXml" ds:itemID="{191D8DDD-6D6F-4922-9E02-155403A5ABD8}">
+<ds:datastoreItem xmlns:ds="http://schemas.openxmlformats.org/officeDocument/2006/customXml" ds:itemID="{BBA53145-23CE-44A6-AF8E-B0EAAC5F48B8}">
   <ds:schemaRefs>
     <ds:schemaRef ds:uri="http://schemas.openxmlformats.org/officeDocument/2006/bibliography"/>
   </ds:schemaRefs>

--- a/substituent graphs doc.docx
+++ b/substituent graphs doc.docx
@@ -112,13 +112,29 @@
           <w:sz w:val="24"/>
           <w:szCs w:val="24"/>
         </w:rPr>
-        <w:t xml:space="preserve">            Fig.  Cyclic voltammograms for (a) (</w:t>
-      </w:r>
-      <w:r>
-        <w:rPr>
-          <w:rFonts w:ascii="Times New Roman" w:hAnsi="Times New Roman" w:cs="Times New Roman"/>
-        </w:rPr>
-        <w:t>E)-1-(furan-2-yl)-3-(4’-N,N-dimethylaminophenyl)-prop-</w:t>
+        <w:t xml:space="preserve">            Fig.</w:t>
+      </w:r>
+      <w:r>
+        <w:rPr>
+          <w:rFonts w:ascii="Times New Roman" w:hAnsi="Times New Roman" w:cs="Times New Roman"/>
+          <w:sz w:val="24"/>
+          <w:szCs w:val="24"/>
+        </w:rPr>
+        <w:t xml:space="preserve">10. </w:t>
+      </w:r>
+      <w:r>
+        <w:rPr>
+          <w:rFonts w:ascii="Times New Roman" w:hAnsi="Times New Roman" w:cs="Times New Roman"/>
+          <w:sz w:val="24"/>
+          <w:szCs w:val="24"/>
+        </w:rPr>
+        <w:t>Cyclic voltammograms for (a) (</w:t>
+      </w:r>
+      <w:r>
+        <w:rPr>
+          <w:rFonts w:ascii="Times New Roman" w:hAnsi="Times New Roman" w:cs="Times New Roman"/>
+        </w:rPr>
+        <w:t>E)-1-(furan-2-yl)-3-(4’-N,N-dimethylaminophenyl)-</w:t>
       </w:r>
     </w:p>
     <w:p>
@@ -133,7 +149,13 @@
         <w:rPr>
           <w:rFonts w:ascii="Times New Roman" w:hAnsi="Times New Roman" w:cs="Times New Roman"/>
         </w:rPr>
-        <w:t xml:space="preserve">             2-ene-1-ones</w:t>
+        <w:t xml:space="preserve">             </w:t>
+      </w:r>
+      <w:r>
+        <w:rPr>
+          <w:rFonts w:ascii="Times New Roman" w:hAnsi="Times New Roman" w:cs="Times New Roman"/>
+        </w:rPr>
+        <w:t>prop-2-ene-1-ones</w:t>
       </w:r>
       <w:r>
         <w:rPr>
@@ -177,7 +199,7 @@
         <w:rPr>
           <w:rFonts w:ascii="Times New Roman" w:hAnsi="Times New Roman" w:cs="Times New Roman"/>
         </w:rPr>
-        <w:t xml:space="preserve">in tetra </w:t>
+        <w:t>in</w:t>
       </w:r>
     </w:p>
     <w:p>
@@ -192,7 +214,13 @@
         <w:rPr>
           <w:rFonts w:ascii="Times New Roman" w:hAnsi="Times New Roman" w:cs="Times New Roman"/>
         </w:rPr>
-        <w:t xml:space="preserve">             butyl ammonium tetra fluoroborate.</w:t>
+        <w:t xml:space="preserve">            </w:t>
+      </w:r>
+      <w:r>
+        <w:rPr>
+          <w:rFonts w:ascii="Times New Roman" w:hAnsi="Times New Roman" w:cs="Times New Roman"/>
+        </w:rPr>
+        <w:t xml:space="preserve"> tetra butyl ammonium tetra fluoroborate.</w:t>
       </w:r>
     </w:p>
     <w:p>
@@ -340,7 +368,23 @@
           <w:sz w:val="24"/>
           <w:szCs w:val="24"/>
         </w:rPr>
-        <w:t>Fig.  Cyclic voltammograms for (a) (</w:t>
+        <w:t>Fig.</w:t>
+      </w:r>
+      <w:r>
+        <w:rPr>
+          <w:rFonts w:ascii="Times New Roman" w:hAnsi="Times New Roman" w:cs="Times New Roman"/>
+          <w:sz w:val="24"/>
+          <w:szCs w:val="24"/>
+        </w:rPr>
+        <w:t>11.</w:t>
+      </w:r>
+      <w:r>
+        <w:rPr>
+          <w:rFonts w:ascii="Times New Roman" w:hAnsi="Times New Roman" w:cs="Times New Roman"/>
+          <w:sz w:val="24"/>
+          <w:szCs w:val="24"/>
+        </w:rPr>
+        <w:t xml:space="preserve">  Cyclic voltammograms for (a) (</w:t>
       </w:r>
       <w:r>
         <w:rPr>
@@ -519,7 +563,25 @@
           <w:sz w:val="24"/>
           <w:szCs w:val="24"/>
         </w:rPr>
-        <w:t xml:space="preserve">            Fig.  Cyclic voltammograms for (a) (</w:t>
+        <w:t xml:space="preserve">            Fig. </w:t>
+      </w:r>
+      <w:r>
+        <w:rPr>
+          <w:rFonts w:ascii="Times New Roman" w:hAnsi="Times New Roman" w:cs="Times New Roman"/>
+          <w:sz w:val="24"/>
+          <w:szCs w:val="24"/>
+        </w:rPr>
+        <w:t>12.</w:t>
+      </w:r>
+      <w:bookmarkStart w:id="0" w:name="_GoBack"/>
+      <w:bookmarkEnd w:id="0"/>
+      <w:r>
+        <w:rPr>
+          <w:rFonts w:ascii="Times New Roman" w:hAnsi="Times New Roman" w:cs="Times New Roman"/>
+          <w:sz w:val="24"/>
+          <w:szCs w:val="24"/>
+        </w:rPr>
+        <w:t xml:space="preserve"> Cyclic voltammograms for (a) (</w:t>
       </w:r>
       <w:r>
         <w:rPr>
@@ -578,15 +640,7 @@
         <w:rPr>
           <w:rFonts w:ascii="Times New Roman" w:hAnsi="Times New Roman" w:cs="Times New Roman"/>
         </w:rPr>
-        <w:t>in tetrabutyl</w:t>
-      </w:r>
-      <w:bookmarkStart w:id="0" w:name="_GoBack"/>
-      <w:bookmarkEnd w:id="0"/>
-      <w:r>
-        <w:rPr>
-          <w:rFonts w:ascii="Times New Roman" w:hAnsi="Times New Roman" w:cs="Times New Roman"/>
-        </w:rPr>
-        <w:t xml:space="preserve"> ammonium tetra fluoroborate.</w:t>
+        <w:t>in tetrabutyl ammonium tetra fluoroborate.</w:t>
       </w:r>
     </w:p>
     <w:p>
@@ -1437,7 +1491,7 @@
 </file>
 
 <file path=customXml/itemProps1.xml><?xml version="1.0" encoding="utf-8"?>
-<ds:datastoreItem xmlns:ds="http://schemas.openxmlformats.org/officeDocument/2006/customXml" ds:itemID="{BBA53145-23CE-44A6-AF8E-B0EAAC5F48B8}">
+<ds:datastoreItem xmlns:ds="http://schemas.openxmlformats.org/officeDocument/2006/customXml" ds:itemID="{9C09C93B-EA42-4A4F-9C16-1CC559626318}">
   <ds:schemaRefs>
     <ds:schemaRef ds:uri="http://schemas.openxmlformats.org/officeDocument/2006/bibliography"/>
   </ds:schemaRefs>

--- a/substituent graphs doc.docx
+++ b/substituent graphs doc.docx
@@ -253,14 +253,116 @@
       </w:pPr>
       <w:r>
         <w:rPr>
+          <w:rFonts w:ascii="Times New Roman" w:hAnsi="Times New Roman" w:cs="Times New Roman"/>
           <w:noProof/>
+          <w:sz w:val="24"/>
+          <w:szCs w:val="24"/>
         </w:rPr>
         <w:lastRenderedPageBreak/>
+        <mc:AlternateContent>
+          <mc:Choice Requires="wps">
+            <w:drawing>
+              <wp:anchor distT="45720" distB="45720" distL="114300" distR="114300" simplePos="0" relativeHeight="251660288" behindDoc="0" locked="0" layoutInCell="1" allowOverlap="1">
+                <wp:simplePos x="0" y="0"/>
+                <wp:positionH relativeFrom="column">
+                  <wp:posOffset>1619250</wp:posOffset>
+                </wp:positionH>
+                <wp:positionV relativeFrom="paragraph">
+                  <wp:posOffset>314325</wp:posOffset>
+                </wp:positionV>
+                <wp:extent cx="352425" cy="304800"/>
+                <wp:effectExtent l="0" t="0" r="9525" b="0"/>
+                <wp:wrapNone/>
+                <wp:docPr id="217" name="Text Box 2"/>
+                <wp:cNvGraphicFramePr>
+                  <a:graphicFrameLocks xmlns:a="http://schemas.openxmlformats.org/drawingml/2006/main"/>
+                </wp:cNvGraphicFramePr>
+                <a:graphic xmlns:a="http://schemas.openxmlformats.org/drawingml/2006/main">
+                  <a:graphicData uri="http://schemas.microsoft.com/office/word/2010/wordprocessingShape">
+                    <wps:wsp>
+                      <wps:cNvSpPr txBox="1">
+                        <a:spLocks noChangeArrowheads="1"/>
+                      </wps:cNvSpPr>
+                      <wps:spPr bwMode="auto">
+                        <a:xfrm>
+                          <a:off x="0" y="0"/>
+                          <a:ext cx="352425" cy="304800"/>
+                        </a:xfrm>
+                        <a:prstGeom prst="rect">
+                          <a:avLst/>
+                        </a:prstGeom>
+                        <a:solidFill>
+                          <a:srgbClr val="FFFFFF"/>
+                        </a:solidFill>
+                        <a:ln w="9525">
+                          <a:noFill/>
+                          <a:miter lim="800000"/>
+                          <a:headEnd/>
+                          <a:tailEnd/>
+                        </a:ln>
+                      </wps:spPr>
+                      <wps:txbx>
+                        <w:txbxContent>
+                          <w:p>
+                            <w:r>
+                              <w:t>(a)</w:t>
+                            </w:r>
+                          </w:p>
+                        </w:txbxContent>
+                      </wps:txbx>
+                      <wps:bodyPr rot="0" vert="horz" wrap="square" lIns="91440" tIns="45720" rIns="91440" bIns="45720" anchor="t" anchorCtr="0">
+                        <a:noAutofit/>
+                      </wps:bodyPr>
+                    </wps:wsp>
+                  </a:graphicData>
+                </a:graphic>
+                <wp14:sizeRelH relativeFrom="margin">
+                  <wp14:pctWidth>0</wp14:pctWidth>
+                </wp14:sizeRelH>
+                <wp14:sizeRelV relativeFrom="margin">
+                  <wp14:pctHeight>0</wp14:pctHeight>
+                </wp14:sizeRelV>
+              </wp:anchor>
+            </w:drawing>
+          </mc:Choice>
+          <mc:Fallback>
+            <w:pict>
+              <v:shapetype id="_x0000_t202" coordsize="21600,21600" o:spt="202" path="m,l,21600r21600,l21600,xe">
+                <v:stroke joinstyle="miter"/>
+                <v:path gradientshapeok="t" o:connecttype="rect"/>
+              </v:shapetype>
+              <v:shape id="Text Box 2" o:spid="_x0000_s1026" type="#_x0000_t202" style="position:absolute;left:0;text-align:left;margin-left:127.5pt;margin-top:24.75pt;width:27.75pt;height:24pt;z-index:251660288;visibility:visible;mso-wrap-style:square;mso-width-percent:0;mso-height-percent:0;mso-wrap-distance-left:9pt;mso-wrap-distance-top:3.6pt;mso-wrap-distance-right:9pt;mso-wrap-distance-bottom:3.6pt;mso-position-horizontal:absolute;mso-position-horizontal-relative:text;mso-position-vertical:absolute;mso-position-vertical-relative:text;mso-width-percent:0;mso-height-percent:0;mso-width-relative:margin;mso-height-relative:margin;v-text-anchor:top" o:gfxdata="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" stroked="f">
+                <v:textbox>
+                  <w:txbxContent>
+                    <w:p>
+                      <w:r>
+                        <w:t>(a)</w:t>
+                      </w:r>
+                    </w:p>
+                  </w:txbxContent>
+                </v:textbox>
+              </v:shape>
+            </w:pict>
+          </mc:Fallback>
+        </mc:AlternateContent>
+      </w:r>
+      <w:r>
+        <w:rPr>
+          <w:noProof/>
+        </w:rPr>
         <w:drawing>
-          <wp:inline distT="0" distB="0" distL="0" distR="0" wp14:anchorId="4BEB54F4" wp14:editId="5C21F2E2">
-            <wp:extent cx="4467225" cy="3470879"/>
-            <wp:effectExtent l="0" t="0" r="0" b="0"/>
-            <wp:docPr id="1" name="Picture 1"/>
+          <wp:anchor distT="0" distB="0" distL="114300" distR="114300" simplePos="0" relativeHeight="251658240" behindDoc="0" locked="0" layoutInCell="1" allowOverlap="1" wp14:anchorId="63933DEF">
+            <wp:simplePos x="0" y="0"/>
+            <wp:positionH relativeFrom="column">
+              <wp:posOffset>1590675</wp:posOffset>
+            </wp:positionH>
+            <wp:positionV relativeFrom="paragraph">
+              <wp:posOffset>314325</wp:posOffset>
+            </wp:positionV>
+            <wp:extent cx="390525" cy="314325"/>
+            <wp:effectExtent l="0" t="0" r="9525" b="9525"/>
+            <wp:wrapNone/>
+            <wp:docPr id="5" name="Picture 5" title="(a)"/>
             <wp:cNvGraphicFramePr>
               <a:graphicFrameLocks xmlns:a="http://schemas.openxmlformats.org/drawingml/2006/main" noChangeAspect="1"/>
             </wp:cNvGraphicFramePr>
@@ -272,7 +374,13 @@
                     <pic:cNvPicPr/>
                   </pic:nvPicPr>
                   <pic:blipFill>
-                    <a:blip r:embed="rId9"/>
+                    <a:blip r:embed="rId9">
+                      <a:extLst>
+                        <a:ext uri="{28A0092B-C50C-407E-A947-70E740481C1C}">
+                          <a14:useLocalDpi xmlns:a14="http://schemas.microsoft.com/office/drawing/2010/main" val="0"/>
+                        </a:ext>
+                      </a:extLst>
+                    </a:blip>
                     <a:stretch>
                       <a:fillRect/>
                     </a:stretch>
@@ -280,7 +388,7 @@
                   <pic:spPr>
                     <a:xfrm>
                       <a:off x="0" y="0"/>
-                      <a:ext cx="4517106" cy="3509635"/>
+                      <a:ext cx="390525" cy="314325"/>
                     </a:xfrm>
                     <a:prstGeom prst="rect">
                       <a:avLst/>
@@ -289,31 +397,24 @@
                 </pic:pic>
               </a:graphicData>
             </a:graphic>
-          </wp:inline>
+            <wp14:sizeRelH relativeFrom="margin">
+              <wp14:pctWidth>0</wp14:pctWidth>
+            </wp14:sizeRelH>
+            <wp14:sizeRelV relativeFrom="margin">
+              <wp14:pctHeight>0</wp14:pctHeight>
+            </wp14:sizeRelV>
+          </wp:anchor>
         </w:drawing>
       </w:r>
-    </w:p>
-    <w:p>
-      <w:pPr>
-        <w:tabs>
-          <w:tab w:val="left" w:pos="2940"/>
-        </w:tabs>
-        <w:jc w:val="center"/>
-        <w:rPr>
-          <w:rFonts w:ascii="Times New Roman" w:hAnsi="Times New Roman" w:cs="Times New Roman"/>
-          <w:sz w:val="24"/>
-          <w:szCs w:val="24"/>
-        </w:rPr>
-      </w:pPr>
       <w:r>
         <w:rPr>
           <w:noProof/>
         </w:rPr>
         <w:drawing>
-          <wp:inline distT="0" distB="0" distL="0" distR="0" wp14:anchorId="5849BF69" wp14:editId="73E308BC">
-            <wp:extent cx="4371975" cy="3605405"/>
+          <wp:inline distT="0" distB="0" distL="0" distR="0" wp14:anchorId="4BEB54F4" wp14:editId="5C21F2E2">
+            <wp:extent cx="4467225" cy="3470879"/>
             <wp:effectExtent l="0" t="0" r="0" b="0"/>
-            <wp:docPr id="4" name="Picture 4"/>
+            <wp:docPr id="1" name="Picture 1"/>
             <wp:cNvGraphicFramePr>
               <a:graphicFrameLocks xmlns:a="http://schemas.openxmlformats.org/drawingml/2006/main" noChangeAspect="1"/>
             </wp:cNvGraphicFramePr>
@@ -333,7 +434,7 @@
                   <pic:spPr>
                     <a:xfrm>
                       <a:off x="0" y="0"/>
-                      <a:ext cx="4399568" cy="3628160"/>
+                      <a:ext cx="4517106" cy="3509635"/>
                     </a:xfrm>
                     <a:prstGeom prst="rect">
                       <a:avLst/>
@@ -348,145 +449,8 @@
     </w:p>
     <w:p>
       <w:pPr>
-        <w:spacing w:after="0"/>
-        <w:jc w:val="both"/>
-        <w:rPr>
-          <w:rFonts w:ascii="Times New Roman" w:hAnsi="Times New Roman" w:cs="Times New Roman"/>
-        </w:rPr>
-      </w:pPr>
-      <w:r>
-        <w:rPr>
-          <w:rFonts w:ascii="Times New Roman" w:hAnsi="Times New Roman" w:cs="Times New Roman"/>
-          <w:sz w:val="24"/>
-          <w:szCs w:val="24"/>
-        </w:rPr>
-        <w:t xml:space="preserve">          </w:t>
-      </w:r>
-      <w:r>
-        <w:rPr>
-          <w:rFonts w:ascii="Times New Roman" w:hAnsi="Times New Roman" w:cs="Times New Roman"/>
-          <w:sz w:val="24"/>
-          <w:szCs w:val="24"/>
-        </w:rPr>
-        <w:t>Fig.</w:t>
-      </w:r>
-      <w:r>
-        <w:rPr>
-          <w:rFonts w:ascii="Times New Roman" w:hAnsi="Times New Roman" w:cs="Times New Roman"/>
-          <w:sz w:val="24"/>
-          <w:szCs w:val="24"/>
-        </w:rPr>
-        <w:t>11.</w:t>
-      </w:r>
-      <w:r>
-        <w:rPr>
-          <w:rFonts w:ascii="Times New Roman" w:hAnsi="Times New Roman" w:cs="Times New Roman"/>
-          <w:sz w:val="24"/>
-          <w:szCs w:val="24"/>
-        </w:rPr>
-        <w:t xml:space="preserve">  Cyclic voltammograms for (a) (</w:t>
-      </w:r>
-      <w:r>
-        <w:rPr>
-          <w:rFonts w:ascii="Times New Roman" w:hAnsi="Times New Roman" w:cs="Times New Roman"/>
-        </w:rPr>
-        <w:t>E)-1-(furan-2-yl)-3-(4’-chlorophenyl)-prop-</w:t>
-      </w:r>
-    </w:p>
-    <w:p>
-      <w:pPr>
-        <w:spacing w:after="0"/>
-        <w:jc w:val="both"/>
-        <w:rPr>
-          <w:rFonts w:ascii="Times New Roman" w:hAnsi="Times New Roman" w:cs="Times New Roman"/>
-        </w:rPr>
-      </w:pPr>
-      <w:r>
-        <w:rPr>
-          <w:rFonts w:ascii="Times New Roman" w:hAnsi="Times New Roman" w:cs="Times New Roman"/>
-        </w:rPr>
-        <w:t xml:space="preserve">             2-ene-1-ones</w:t>
-      </w:r>
-      <w:r>
-        <w:rPr>
-          <w:rFonts w:ascii="Times New Roman" w:hAnsi="Times New Roman" w:cs="Times New Roman"/>
-          <w:sz w:val="24"/>
-          <w:szCs w:val="24"/>
-        </w:rPr>
-        <w:t xml:space="preserve"> and (b)</w:t>
-      </w:r>
-      <w:r>
-        <w:rPr>
-          <w:rFonts w:ascii="Times New Roman" w:hAnsi="Times New Roman" w:cs="Times New Roman"/>
-          <w:sz w:val="24"/>
-          <w:szCs w:val="24"/>
-        </w:rPr>
-        <w:t xml:space="preserve"> </w:t>
-      </w:r>
-      <w:r>
-        <w:rPr>
-          <w:rFonts w:ascii="Times New Roman" w:hAnsi="Times New Roman" w:cs="Times New Roman"/>
-          <w:sz w:val="24"/>
-          <w:szCs w:val="24"/>
-        </w:rPr>
-        <w:t>(</w:t>
-      </w:r>
-      <w:r>
-        <w:rPr>
-          <w:rFonts w:ascii="Times New Roman" w:hAnsi="Times New Roman" w:cs="Times New Roman"/>
-        </w:rPr>
-        <w:t>E)-1-(furan-2-yl)-3-(4’-flurophenyl)-prop-2-ene-1-ones</w:t>
-      </w:r>
-      <w:r>
-        <w:rPr>
-          <w:rFonts w:ascii="Times New Roman" w:hAnsi="Times New Roman" w:cs="Times New Roman"/>
-          <w:sz w:val="24"/>
-          <w:szCs w:val="24"/>
-        </w:rPr>
-        <w:t xml:space="preserve"> </w:t>
-      </w:r>
-      <w:r>
-        <w:rPr>
-          <w:rFonts w:ascii="Times New Roman" w:hAnsi="Times New Roman" w:cs="Times New Roman"/>
-        </w:rPr>
-        <w:t xml:space="preserve">in tetra </w:t>
-      </w:r>
-    </w:p>
-    <w:p>
-      <w:pPr>
-        <w:spacing w:after="0"/>
-        <w:jc w:val="both"/>
-        <w:rPr>
-          <w:rFonts w:ascii="Times New Roman" w:hAnsi="Times New Roman" w:cs="Times New Roman"/>
-        </w:rPr>
-      </w:pPr>
-      <w:r>
-        <w:rPr>
-          <w:rFonts w:ascii="Times New Roman" w:hAnsi="Times New Roman" w:cs="Times New Roman"/>
-        </w:rPr>
-        <w:t xml:space="preserve">             butyl ammonium tetra fluoroborate.</w:t>
-      </w:r>
-    </w:p>
-    <w:p>
-      <w:pPr>
-        <w:spacing w:after="0"/>
-        <w:jc w:val="both"/>
-        <w:rPr>
-          <w:rFonts w:ascii="Times New Roman" w:hAnsi="Times New Roman" w:cs="Times New Roman"/>
-        </w:rPr>
-      </w:pPr>
-      <w:r>
-        <w:rPr>
-          <w:rFonts w:ascii="Times New Roman" w:hAnsi="Times New Roman" w:cs="Times New Roman"/>
-        </w:rPr>
-        <w:t xml:space="preserve">             Solvent = acetonitrile; working electrode = glassy carbon; Sweep rate = 40 mv/s</w:t>
-      </w:r>
-    </w:p>
-    <w:p/>
-    <w:p>
-      <w:pPr>
         <w:tabs>
-          <w:tab w:val="left" w:pos="1410"/>
+          <w:tab w:val="left" w:pos="2940"/>
         </w:tabs>
         <w:jc w:val="center"/>
         <w:rPr>
@@ -497,13 +461,103 @@
       </w:pPr>
       <w:r>
         <w:rPr>
+          <w:rFonts w:ascii="Times New Roman" w:hAnsi="Times New Roman" w:cs="Times New Roman"/>
           <w:noProof/>
+          <w:sz w:val="24"/>
+          <w:szCs w:val="24"/>
+        </w:rPr>
+        <mc:AlternateContent>
+          <mc:Choice Requires="wps">
+            <w:drawing>
+              <wp:anchor distT="45720" distB="45720" distL="114300" distR="114300" simplePos="0" relativeHeight="251662336" behindDoc="0" locked="0" layoutInCell="1" allowOverlap="1">
+                <wp:simplePos x="0" y="0"/>
+                <wp:positionH relativeFrom="column">
+                  <wp:posOffset>1619250</wp:posOffset>
+                </wp:positionH>
+                <wp:positionV relativeFrom="paragraph">
+                  <wp:posOffset>349250</wp:posOffset>
+                </wp:positionV>
+                <wp:extent cx="371475" cy="285750"/>
+                <wp:effectExtent l="0" t="0" r="9525" b="0"/>
+                <wp:wrapNone/>
+                <wp:docPr id="8" name="Text Box 2"/>
+                <wp:cNvGraphicFramePr>
+                  <a:graphicFrameLocks xmlns:a="http://schemas.openxmlformats.org/drawingml/2006/main"/>
+                </wp:cNvGraphicFramePr>
+                <a:graphic xmlns:a="http://schemas.openxmlformats.org/drawingml/2006/main">
+                  <a:graphicData uri="http://schemas.microsoft.com/office/word/2010/wordprocessingShape">
+                    <wps:wsp>
+                      <wps:cNvSpPr txBox="1">
+                        <a:spLocks noChangeArrowheads="1"/>
+                      </wps:cNvSpPr>
+                      <wps:spPr bwMode="auto">
+                        <a:xfrm>
+                          <a:off x="0" y="0"/>
+                          <a:ext cx="371475" cy="285750"/>
+                        </a:xfrm>
+                        <a:prstGeom prst="rect">
+                          <a:avLst/>
+                        </a:prstGeom>
+                        <a:solidFill>
+                          <a:srgbClr val="FFFFFF"/>
+                        </a:solidFill>
+                        <a:ln w="9525">
+                          <a:noFill/>
+                          <a:miter lim="800000"/>
+                          <a:headEnd/>
+                          <a:tailEnd/>
+                        </a:ln>
+                      </wps:spPr>
+                      <wps:txbx>
+                        <w:txbxContent>
+                          <w:p>
+                            <w:r>
+                              <w:t>(b)</w:t>
+                            </w:r>
+                          </w:p>
+                        </w:txbxContent>
+                      </wps:txbx>
+                      <wps:bodyPr rot="0" vert="horz" wrap="square" lIns="91440" tIns="45720" rIns="91440" bIns="45720" anchor="t" anchorCtr="0">
+                        <a:noAutofit/>
+                      </wps:bodyPr>
+                    </wps:wsp>
+                  </a:graphicData>
+                </a:graphic>
+                <wp14:sizeRelH relativeFrom="margin">
+                  <wp14:pctWidth>0</wp14:pctWidth>
+                </wp14:sizeRelH>
+                <wp14:sizeRelV relativeFrom="margin">
+                  <wp14:pctHeight>0</wp14:pctHeight>
+                </wp14:sizeRelV>
+              </wp:anchor>
+            </w:drawing>
+          </mc:Choice>
+          <mc:Fallback>
+            <w:pict>
+              <v:shape id="_x0000_s1027" type="#_x0000_t202" style="position:absolute;left:0;text-align:left;margin-left:127.5pt;margin-top:27.5pt;width:29.25pt;height:22.5pt;z-index:251662336;visibility:visible;mso-wrap-style:square;mso-width-percent:0;mso-height-percent:0;mso-wrap-distance-left:9pt;mso-wrap-distance-top:3.6pt;mso-wrap-distance-right:9pt;mso-wrap-distance-bottom:3.6pt;mso-position-horizontal:absolute;mso-position-horizontal-relative:text;mso-position-vertical:absolute;mso-position-vertical-relative:text;mso-width-percent:0;mso-height-percent:0;mso-width-relative:margin;mso-height-relative:margin;v-text-anchor:top" o:gfxdata="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" stroked="f">
+                <v:textbox>
+                  <w:txbxContent>
+                    <w:p>
+                      <w:r>
+                        <w:t>(b)</w:t>
+                      </w:r>
+                    </w:p>
+                  </w:txbxContent>
+                </v:textbox>
+              </v:shape>
+            </w:pict>
+          </mc:Fallback>
+        </mc:AlternateContent>
+      </w:r>
+      <w:r>
+        <w:rPr>
+          <w:noProof/>
         </w:rPr>
         <w:drawing>
-          <wp:inline distT="0" distB="0" distL="0" distR="0" wp14:anchorId="6D31C8D0" wp14:editId="5C892B79">
-            <wp:extent cx="4876800" cy="3802445"/>
-            <wp:effectExtent l="0" t="0" r="0" b="7620"/>
-            <wp:docPr id="9" name="Picture 9"/>
+          <wp:inline distT="0" distB="0" distL="0" distR="0" wp14:anchorId="5849BF69" wp14:editId="73E308BC">
+            <wp:extent cx="4371975" cy="3605405"/>
+            <wp:effectExtent l="0" t="0" r="0" b="0"/>
+            <wp:docPr id="4" name="Picture 4"/>
             <wp:cNvGraphicFramePr>
               <a:graphicFrameLocks xmlns:a="http://schemas.openxmlformats.org/drawingml/2006/main" noChangeAspect="1"/>
             </wp:cNvGraphicFramePr>
@@ -523,6 +577,278 @@
                   <pic:spPr>
                     <a:xfrm>
                       <a:off x="0" y="0"/>
+                      <a:ext cx="4399568" cy="3628160"/>
+                    </a:xfrm>
+                    <a:prstGeom prst="rect">
+                      <a:avLst/>
+                    </a:prstGeom>
+                  </pic:spPr>
+                </pic:pic>
+              </a:graphicData>
+            </a:graphic>
+          </wp:inline>
+        </w:drawing>
+      </w:r>
+    </w:p>
+    <w:p>
+      <w:pPr>
+        <w:spacing w:after="0"/>
+        <w:jc w:val="both"/>
+        <w:rPr>
+          <w:rFonts w:ascii="Times New Roman" w:hAnsi="Times New Roman" w:cs="Times New Roman"/>
+        </w:rPr>
+      </w:pPr>
+      <w:r>
+        <w:rPr>
+          <w:rFonts w:ascii="Times New Roman" w:hAnsi="Times New Roman" w:cs="Times New Roman"/>
+          <w:sz w:val="24"/>
+          <w:szCs w:val="24"/>
+        </w:rPr>
+        <w:t xml:space="preserve">          </w:t>
+      </w:r>
+      <w:r>
+        <w:rPr>
+          <w:rFonts w:ascii="Times New Roman" w:hAnsi="Times New Roman" w:cs="Times New Roman"/>
+          <w:sz w:val="24"/>
+          <w:szCs w:val="24"/>
+        </w:rPr>
+        <w:t>Fig.</w:t>
+      </w:r>
+      <w:r>
+        <w:rPr>
+          <w:rFonts w:ascii="Times New Roman" w:hAnsi="Times New Roman" w:cs="Times New Roman"/>
+          <w:sz w:val="24"/>
+          <w:szCs w:val="24"/>
+        </w:rPr>
+        <w:t>11.</w:t>
+      </w:r>
+      <w:r>
+        <w:rPr>
+          <w:rFonts w:ascii="Times New Roman" w:hAnsi="Times New Roman" w:cs="Times New Roman"/>
+          <w:sz w:val="24"/>
+          <w:szCs w:val="24"/>
+        </w:rPr>
+        <w:t xml:space="preserve">  Cyclic voltammograms for (a) (</w:t>
+      </w:r>
+      <w:r>
+        <w:rPr>
+          <w:rFonts w:ascii="Times New Roman" w:hAnsi="Times New Roman" w:cs="Times New Roman"/>
+        </w:rPr>
+        <w:t>E)-1-(furan-2-yl)-3-(4’-chlorophenyl)-prop-</w:t>
+      </w:r>
+    </w:p>
+    <w:p>
+      <w:pPr>
+        <w:spacing w:after="0"/>
+        <w:jc w:val="both"/>
+        <w:rPr>
+          <w:rFonts w:ascii="Times New Roman" w:hAnsi="Times New Roman" w:cs="Times New Roman"/>
+        </w:rPr>
+      </w:pPr>
+      <w:r>
+        <w:rPr>
+          <w:rFonts w:ascii="Times New Roman" w:hAnsi="Times New Roman" w:cs="Times New Roman"/>
+        </w:rPr>
+        <w:t xml:space="preserve">             2-ene-1-ones</w:t>
+      </w:r>
+      <w:r>
+        <w:rPr>
+          <w:rFonts w:ascii="Times New Roman" w:hAnsi="Times New Roman" w:cs="Times New Roman"/>
+          <w:sz w:val="24"/>
+          <w:szCs w:val="24"/>
+        </w:rPr>
+        <w:t xml:space="preserve"> and (b)</w:t>
+      </w:r>
+      <w:r>
+        <w:rPr>
+          <w:rFonts w:ascii="Times New Roman" w:hAnsi="Times New Roman" w:cs="Times New Roman"/>
+          <w:sz w:val="24"/>
+          <w:szCs w:val="24"/>
+        </w:rPr>
+        <w:t xml:space="preserve"> </w:t>
+      </w:r>
+      <w:r>
+        <w:rPr>
+          <w:rFonts w:ascii="Times New Roman" w:hAnsi="Times New Roman" w:cs="Times New Roman"/>
+          <w:sz w:val="24"/>
+          <w:szCs w:val="24"/>
+        </w:rPr>
+        <w:t>(</w:t>
+      </w:r>
+      <w:r>
+        <w:rPr>
+          <w:rFonts w:ascii="Times New Roman" w:hAnsi="Times New Roman" w:cs="Times New Roman"/>
+        </w:rPr>
+        <w:t>E)-1-(furan-2-yl)-3-(4’-flurophenyl)-prop-2-ene-1-ones</w:t>
+      </w:r>
+      <w:r>
+        <w:rPr>
+          <w:rFonts w:ascii="Times New Roman" w:hAnsi="Times New Roman" w:cs="Times New Roman"/>
+          <w:sz w:val="24"/>
+          <w:szCs w:val="24"/>
+        </w:rPr>
+        <w:t xml:space="preserve"> </w:t>
+      </w:r>
+      <w:r>
+        <w:rPr>
+          <w:rFonts w:ascii="Times New Roman" w:hAnsi="Times New Roman" w:cs="Times New Roman"/>
+        </w:rPr>
+        <w:t xml:space="preserve">in tetra </w:t>
+      </w:r>
+    </w:p>
+    <w:p>
+      <w:pPr>
+        <w:spacing w:after="0"/>
+        <w:jc w:val="both"/>
+        <w:rPr>
+          <w:rFonts w:ascii="Times New Roman" w:hAnsi="Times New Roman" w:cs="Times New Roman"/>
+        </w:rPr>
+      </w:pPr>
+      <w:r>
+        <w:rPr>
+          <w:rFonts w:ascii="Times New Roman" w:hAnsi="Times New Roman" w:cs="Times New Roman"/>
+        </w:rPr>
+        <w:t xml:space="preserve">             butyl ammonium tetra fluoroborate.</w:t>
+      </w:r>
+    </w:p>
+    <w:p>
+      <w:pPr>
+        <w:spacing w:after="0"/>
+        <w:jc w:val="both"/>
+        <w:rPr>
+          <w:rFonts w:ascii="Times New Roman" w:hAnsi="Times New Roman" w:cs="Times New Roman"/>
+        </w:rPr>
+      </w:pPr>
+      <w:r>
+        <w:rPr>
+          <w:rFonts w:ascii="Times New Roman" w:hAnsi="Times New Roman" w:cs="Times New Roman"/>
+        </w:rPr>
+        <w:t xml:space="preserve">             Solvent = acetonitrile; working electrode = glassy carbon; Sweep rate = 40 mv/s</w:t>
+      </w:r>
+    </w:p>
+    <w:p/>
+    <w:p>
+      <w:pPr>
+        <w:tabs>
+          <w:tab w:val="left" w:pos="1410"/>
+        </w:tabs>
+        <w:jc w:val="center"/>
+        <w:rPr>
+          <w:rFonts w:ascii="Times New Roman" w:hAnsi="Times New Roman" w:cs="Times New Roman"/>
+          <w:sz w:val="24"/>
+          <w:szCs w:val="24"/>
+        </w:rPr>
+      </w:pPr>
+      <w:r>
+        <w:rPr>
+          <w:rFonts w:ascii="Times New Roman" w:hAnsi="Times New Roman" w:cs="Times New Roman"/>
+          <w:noProof/>
+          <w:sz w:val="24"/>
+          <w:szCs w:val="24"/>
+        </w:rPr>
+        <mc:AlternateContent>
+          <mc:Choice Requires="wps">
+            <w:drawing>
+              <wp:anchor distT="45720" distB="45720" distL="114300" distR="114300" simplePos="0" relativeHeight="251664384" behindDoc="0" locked="0" layoutInCell="1" allowOverlap="1">
+                <wp:simplePos x="0" y="0"/>
+                <wp:positionH relativeFrom="column">
+                  <wp:posOffset>1485900</wp:posOffset>
+                </wp:positionH>
+                <wp:positionV relativeFrom="paragraph">
+                  <wp:posOffset>476885</wp:posOffset>
+                </wp:positionV>
+                <wp:extent cx="342900" cy="299720"/>
+                <wp:effectExtent l="0" t="0" r="0" b="5080"/>
+                <wp:wrapNone/>
+                <wp:docPr id="10" name="Text Box 2"/>
+                <wp:cNvGraphicFramePr>
+                  <a:graphicFrameLocks xmlns:a="http://schemas.openxmlformats.org/drawingml/2006/main"/>
+                </wp:cNvGraphicFramePr>
+                <a:graphic xmlns:a="http://schemas.openxmlformats.org/drawingml/2006/main">
+                  <a:graphicData uri="http://schemas.microsoft.com/office/word/2010/wordprocessingShape">
+                    <wps:wsp>
+                      <wps:cNvSpPr txBox="1">
+                        <a:spLocks noChangeArrowheads="1"/>
+                      </wps:cNvSpPr>
+                      <wps:spPr bwMode="auto">
+                        <a:xfrm>
+                          <a:off x="0" y="0"/>
+                          <a:ext cx="342900" cy="299720"/>
+                        </a:xfrm>
+                        <a:prstGeom prst="rect">
+                          <a:avLst/>
+                        </a:prstGeom>
+                        <a:solidFill>
+                          <a:srgbClr val="FFFFFF"/>
+                        </a:solidFill>
+                        <a:ln w="9525">
+                          <a:noFill/>
+                          <a:miter lim="800000"/>
+                          <a:headEnd/>
+                          <a:tailEnd/>
+                        </a:ln>
+                      </wps:spPr>
+                      <wps:txbx>
+                        <w:txbxContent>
+                          <w:p/>
+                        </w:txbxContent>
+                      </wps:txbx>
+                      <wps:bodyPr rot="0" vert="horz" wrap="square" lIns="91440" tIns="45720" rIns="91440" bIns="45720" anchor="t" anchorCtr="0">
+                        <a:noAutofit/>
+                      </wps:bodyPr>
+                    </wps:wsp>
+                  </a:graphicData>
+                </a:graphic>
+                <wp14:sizeRelH relativeFrom="margin">
+                  <wp14:pctWidth>0</wp14:pctWidth>
+                </wp14:sizeRelH>
+                <wp14:sizeRelV relativeFrom="margin">
+                  <wp14:pctHeight>0</wp14:pctHeight>
+                </wp14:sizeRelV>
+              </wp:anchor>
+            </w:drawing>
+          </mc:Choice>
+          <mc:Fallback>
+            <w:pict>
+              <v:shape id="_x0000_s1028" type="#_x0000_t202" style="position:absolute;left:0;text-align:left;margin-left:117pt;margin-top:37.55pt;width:27pt;height:23.6pt;z-index:251664384;visibility:visible;mso-wrap-style:square;mso-width-percent:0;mso-height-percent:0;mso-wrap-distance-left:9pt;mso-wrap-distance-top:3.6pt;mso-wrap-distance-right:9pt;mso-wrap-distance-bottom:3.6pt;mso-position-horizontal:absolute;mso-position-horizontal-relative:text;mso-position-vertical:absolute;mso-position-vertical-relative:text;mso-width-percent:0;mso-height-percent:0;mso-width-relative:margin;mso-height-relative:margin;v-text-anchor:top" o:gfxdata="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" stroked="f">
+                <v:textbox>
+                  <w:txbxContent>
+                    <w:p/>
+                  </w:txbxContent>
+                </v:textbox>
+              </v:shape>
+            </w:pict>
+          </mc:Fallback>
+        </mc:AlternateContent>
+      </w:r>
+      <w:r>
+        <w:rPr>
+          <w:noProof/>
+        </w:rPr>
+        <w:drawing>
+          <wp:inline distT="0" distB="0" distL="0" distR="0" wp14:anchorId="6D31C8D0" wp14:editId="5C892B79">
+            <wp:extent cx="4876800" cy="3802445"/>
+            <wp:effectExtent l="0" t="0" r="0" b="7620"/>
+            <wp:docPr id="9" name="Picture 9"/>
+            <wp:cNvGraphicFramePr>
+              <a:graphicFrameLocks xmlns:a="http://schemas.openxmlformats.org/drawingml/2006/main" noChangeAspect="1"/>
+            </wp:cNvGraphicFramePr>
+            <a:graphic xmlns:a="http://schemas.openxmlformats.org/drawingml/2006/main">
+              <a:graphicData uri="http://schemas.openxmlformats.org/drawingml/2006/picture">
+                <pic:pic xmlns:pic="http://schemas.openxmlformats.org/drawingml/2006/picture">
+                  <pic:nvPicPr>
+                    <pic:cNvPr id="1" name=""/>
+                    <pic:cNvPicPr/>
+                  </pic:nvPicPr>
+                  <pic:blipFill>
+                    <a:blip r:embed="rId12"/>
+                    <a:stretch>
+                      <a:fillRect/>
+                    </a:stretch>
+                  </pic:blipFill>
+                  <pic:spPr>
+                    <a:xfrm>
+                      <a:off x="0" y="0"/>
                       <a:ext cx="4895912" cy="3817346"/>
                     </a:xfrm>
                     <a:prstGeom prst="rect">
@@ -535,6 +861,8 @@
           </wp:inline>
         </w:drawing>
       </w:r>
+      <w:bookmarkStart w:id="0" w:name="_GoBack"/>
+      <w:bookmarkEnd w:id="0"/>
     </w:p>
     <w:p>
       <w:pPr>
@@ -573,15 +901,21 @@
         </w:rPr>
         <w:t>12.</w:t>
       </w:r>
-      <w:bookmarkStart w:id="0" w:name="_GoBack"/>
-      <w:bookmarkEnd w:id="0"/>
-      <w:r>
-        <w:rPr>
-          <w:rFonts w:ascii="Times New Roman" w:hAnsi="Times New Roman" w:cs="Times New Roman"/>
-          <w:sz w:val="24"/>
-          <w:szCs w:val="24"/>
-        </w:rPr>
-        <w:t xml:space="preserve"> Cyclic voltammograms for (a) (</w:t>
+      <w:r>
+        <w:rPr>
+          <w:rFonts w:ascii="Times New Roman" w:hAnsi="Times New Roman" w:cs="Times New Roman"/>
+          <w:sz w:val="24"/>
+          <w:szCs w:val="24"/>
+        </w:rPr>
+        <w:t xml:space="preserve"> Cyclic voltammograms for </w:t>
+      </w:r>
+      <w:r>
+        <w:rPr>
+          <w:rFonts w:ascii="Times New Roman" w:hAnsi="Times New Roman" w:cs="Times New Roman"/>
+          <w:sz w:val="24"/>
+          <w:szCs w:val="24"/>
+        </w:rPr>
+        <w:t xml:space="preserve"> (</w:t>
       </w:r>
       <w:r>
         <w:rPr>
@@ -657,6 +991,58 @@
         </w:rPr>
         <w:t xml:space="preserve">             Solvent = acetonitrile; working electrode = glassy carbon; Sweep rate = 40 mv/s</w:t>
       </w:r>
+    </w:p>
+    <w:p>
+      <w:pPr>
+        <w:tabs>
+          <w:tab w:val="left" w:pos="1410"/>
+        </w:tabs>
+        <w:jc w:val="center"/>
+        <w:rPr>
+          <w:rFonts w:ascii="Times New Roman" w:hAnsi="Times New Roman" w:cs="Times New Roman"/>
+          <w:sz w:val="24"/>
+          <w:szCs w:val="24"/>
+        </w:rPr>
+      </w:pPr>
+    </w:p>
+    <w:p>
+      <w:pPr>
+        <w:tabs>
+          <w:tab w:val="left" w:pos="1410"/>
+        </w:tabs>
+        <w:jc w:val="center"/>
+        <w:rPr>
+          <w:rFonts w:ascii="Times New Roman" w:hAnsi="Times New Roman" w:cs="Times New Roman"/>
+          <w:sz w:val="24"/>
+          <w:szCs w:val="24"/>
+        </w:rPr>
+      </w:pPr>
+    </w:p>
+    <w:p>
+      <w:pPr>
+        <w:tabs>
+          <w:tab w:val="left" w:pos="1410"/>
+        </w:tabs>
+        <w:jc w:val="center"/>
+        <w:rPr>
+          <w:rFonts w:ascii="Times New Roman" w:hAnsi="Times New Roman" w:cs="Times New Roman"/>
+          <w:sz w:val="24"/>
+          <w:szCs w:val="24"/>
+        </w:rPr>
+      </w:pPr>
+    </w:p>
+    <w:p>
+      <w:pPr>
+        <w:tabs>
+          <w:tab w:val="left" w:pos="1410"/>
+        </w:tabs>
+        <w:jc w:val="center"/>
+        <w:rPr>
+          <w:rFonts w:ascii="Times New Roman" w:hAnsi="Times New Roman" w:cs="Times New Roman"/>
+          <w:sz w:val="24"/>
+          <w:szCs w:val="24"/>
+        </w:rPr>
+      </w:pPr>
     </w:p>
     <w:p>
       <w:pPr>
@@ -1491,7 +1877,7 @@
 </file>
 
 <file path=customXml/itemProps1.xml><?xml version="1.0" encoding="utf-8"?>
-<ds:datastoreItem xmlns:ds="http://schemas.openxmlformats.org/officeDocument/2006/customXml" ds:itemID="{9C09C93B-EA42-4A4F-9C16-1CC559626318}">
+<ds:datastoreItem xmlns:ds="http://schemas.openxmlformats.org/officeDocument/2006/customXml" ds:itemID="{73324D5D-F2EA-4FAB-80F0-92237BCC700D}">
   <ds:schemaRefs>
     <ds:schemaRef ds:uri="http://schemas.openxmlformats.org/officeDocument/2006/bibliography"/>
   </ds:schemaRefs>
